--- a/Java 8.docx
+++ b/Java 8.docx
@@ -166,8 +166,13 @@
       </w:r>
     </w:p>
     <w:p>
-      <w:r>
-        <w:t>Javac helloworld.java</w:t>
+      <w:proofErr w:type="spellStart"/>
+      <w:r>
+        <w:t>Javac</w:t>
+      </w:r>
+      <w:proofErr w:type="spellEnd"/>
+      <w:r>
+        <w:t xml:space="preserve"> helloworld.java</w:t>
       </w:r>
     </w:p>
     <w:p>
@@ -180,11 +185,22 @@
     </w:p>
     <w:p>
       <w:r>
-        <w:t>Java &lt;classname&gt;</w:t>
-      </w:r>
-    </w:p>
-    <w:p>
-      <w:r>
+        <w:t>Java &lt;</w:t>
+      </w:r>
+      <w:proofErr w:type="spellStart"/>
+      <w:r>
+        <w:t>classname</w:t>
+      </w:r>
+      <w:proofErr w:type="spellEnd"/>
+      <w:r>
+        <w:t>&gt;</w:t>
+      </w:r>
+    </w:p>
+    <w:p>
+      <w:r>
+        <w:rPr>
+          <w:noProof/>
+        </w:rPr>
         <w:lastRenderedPageBreak/>
         <w:drawing>
           <wp:inline distT="0" distB="0" distL="0" distR="0" wp14:anchorId="683D48DF" wp14:editId="122181AF">
@@ -242,16 +258,40 @@
     </w:p>
     <w:p>
       <w:r>
-        <w:t>JRE is set of tools used for development. It provides the RE &amp; it is implementation of JVM. Basically it provides libraries and other s/w tools used by JVM</w:t>
-      </w:r>
-    </w:p>
-    <w:p>
-      <w:r>
-        <w:t>JDK is of three type – SE/EE/ME and it provides JRE and JVM as well as development tools like Javac, java etc</w:t>
-      </w:r>
-    </w:p>
-    <w:p>
-      <w:r>
+        <w:t xml:space="preserve">JRE is set of tools used for development. It provides the RE &amp; it is implementation of JVM. </w:t>
+      </w:r>
+      <w:proofErr w:type="gramStart"/>
+      <w:r>
+        <w:t>Basically</w:t>
+      </w:r>
+      <w:proofErr w:type="gramEnd"/>
+      <w:r>
+        <w:t xml:space="preserve"> it provides libraries and other s/w tools used by JVM</w:t>
+      </w:r>
+    </w:p>
+    <w:p>
+      <w:r>
+        <w:t xml:space="preserve">JDK is of three type – SE/EE/ME and it provides JRE and JVM as well as development tools like </w:t>
+      </w:r>
+      <w:proofErr w:type="spellStart"/>
+      <w:r>
+        <w:t>Javac</w:t>
+      </w:r>
+      <w:proofErr w:type="spellEnd"/>
+      <w:r>
+        <w:t xml:space="preserve">, java </w:t>
+      </w:r>
+      <w:proofErr w:type="spellStart"/>
+      <w:r>
+        <w:t>etc</w:t>
+      </w:r>
+      <w:proofErr w:type="spellEnd"/>
+    </w:p>
+    <w:p>
+      <w:r>
+        <w:rPr>
+          <w:noProof/>
+        </w:rPr>
         <w:drawing>
           <wp:inline distT="0" distB="0" distL="0" distR="0" wp14:anchorId="7AF9EEF6" wp14:editId="7B42B07C">
             <wp:extent cx="3009290" cy="1764742"/>
@@ -300,7 +340,15 @@
     </w:p>
     <w:p>
       <w:r>
-        <w:t>JVM is a specification and it is implemented by Oracle and many other companies. Mostly we use Oracle’s.</w:t>
+        <w:t xml:space="preserve">JVM is a </w:t>
+      </w:r>
+      <w:proofErr w:type="gramStart"/>
+      <w:r>
+        <w:t>specification</w:t>
+      </w:r>
+      <w:proofErr w:type="gramEnd"/>
+      <w:r>
+        <w:t xml:space="preserve"> and it is implemented by Oracle and many other companies. Mostly we use Oracle’s.</w:t>
       </w:r>
     </w:p>
     <w:p>
@@ -357,8 +405,13 @@
       </w:r>
     </w:p>
     <w:p>
-      <w:r>
-        <w:t xml:space="preserve">Also it defines – </w:t>
+      <w:proofErr w:type="gramStart"/>
+      <w:r>
+        <w:t>Also</w:t>
+      </w:r>
+      <w:proofErr w:type="gramEnd"/>
+      <w:r>
+        <w:t xml:space="preserve"> it defines – </w:t>
       </w:r>
     </w:p>
     <w:p>
@@ -369,13 +422,23 @@
           <w:numId w:val="2"/>
         </w:numPr>
       </w:pPr>
-      <w:r>
-        <w:t>Memory , class file, register set, GC heap, error reporting</w:t>
-      </w:r>
-    </w:p>
-    <w:p>
-      <w:r>
-        <w:t>Classloader –</w:t>
+      <w:proofErr w:type="gramStart"/>
+      <w:r>
+        <w:t>Memory ,</w:t>
+      </w:r>
+      <w:proofErr w:type="gramEnd"/>
+      <w:r>
+        <w:t xml:space="preserve"> class file, register set, GC heap, error reporting</w:t>
+      </w:r>
+    </w:p>
+    <w:p>
+      <w:proofErr w:type="spellStart"/>
+      <w:r>
+        <w:t>Classloader</w:t>
+      </w:r>
+      <w:proofErr w:type="spellEnd"/>
+      <w:r>
+        <w:t xml:space="preserve"> –</w:t>
       </w:r>
     </w:p>
     <w:p>
@@ -387,7 +450,15 @@
         </w:numPr>
       </w:pPr>
       <w:r>
-        <w:t xml:space="preserve">Bootstrap CL -  Loads </w:t>
+        <w:t xml:space="preserve">Bootstrap CL </w:t>
+      </w:r>
+      <w:proofErr w:type="gramStart"/>
+      <w:r>
+        <w:t>-  Loads</w:t>
+      </w:r>
+      <w:proofErr w:type="gramEnd"/>
+      <w:r>
+        <w:t xml:space="preserve"> </w:t>
       </w:r>
       <w:r>
         <w:rPr>
@@ -406,8 +477,21 @@
         </w:numPr>
       </w:pPr>
       <w:r>
-        <w:t>Extension CL – loads – JAVAHOME/jre/lib/ext</w:t>
-      </w:r>
+        <w:t>Extension CL – loads – JAVAHOME/</w:t>
+      </w:r>
+      <w:proofErr w:type="spellStart"/>
+      <w:r>
+        <w:t>jre</w:t>
+      </w:r>
+      <w:proofErr w:type="spellEnd"/>
+      <w:r>
+        <w:t>/lib/</w:t>
+      </w:r>
+      <w:proofErr w:type="spellStart"/>
+      <w:r>
+        <w:t>ext</w:t>
+      </w:r>
+      <w:proofErr w:type="spellEnd"/>
     </w:p>
     <w:p>
       <w:pPr>
@@ -572,8 +656,13 @@
         </w:numPr>
       </w:pPr>
       <w:r>
-        <w:t>float – 4 byte</w:t>
-      </w:r>
+        <w:t xml:space="preserve">float – 4 </w:t>
+      </w:r>
+      <w:proofErr w:type="gramStart"/>
+      <w:r>
+        <w:t>byte</w:t>
+      </w:r>
+      <w:proofErr w:type="gramEnd"/>
     </w:p>
     <w:p>
       <w:pPr>
@@ -1035,6 +1124,7 @@
               </w:rPr>
               <w:t> --</w:t>
             </w:r>
+            <w:proofErr w:type="spellStart"/>
             <w:r>
               <w:rPr>
                 <w:rFonts w:ascii="Courier New" w:eastAsia="Times New Roman" w:hAnsi="Courier New" w:cs="Courier New"/>
@@ -1046,6 +1136,7 @@
               </w:rPr>
               <w:t>expr</w:t>
             </w:r>
+            <w:proofErr w:type="spellEnd"/>
             <w:r>
               <w:rPr>
                 <w:rFonts w:ascii="Courier New" w:eastAsia="Times New Roman" w:hAnsi="Courier New" w:cs="Courier New"/>
@@ -1093,8 +1184,19 @@
                 <w:sz w:val="20"/>
                 <w:szCs w:val="20"/>
               </w:rPr>
-              <w:t> ~ !</w:t>
-            </w:r>
+              <w:t> </w:t>
+            </w:r>
+            <w:proofErr w:type="gramStart"/>
+            <w:r>
+              <w:rPr>
+                <w:rFonts w:ascii="Courier New" w:eastAsia="Times New Roman" w:hAnsi="Courier New" w:cs="Courier New"/>
+                <w:color w:val="333333"/>
+                <w:sz w:val="20"/>
+                <w:szCs w:val="20"/>
+              </w:rPr>
+              <w:t>~ !</w:t>
+            </w:r>
+            <w:proofErr w:type="gramEnd"/>
           </w:p>
         </w:tc>
       </w:tr>
@@ -1476,7 +1578,27 @@
                 <w:sz w:val="20"/>
                 <w:szCs w:val="20"/>
               </w:rPr>
-              <w:t xml:space="preserve"> sets msb to 0 for </w:t>
+              <w:t xml:space="preserve"> sets </w:t>
+            </w:r>
+            <w:proofErr w:type="spellStart"/>
+            <w:r>
+              <w:rPr>
+                <w:rFonts w:ascii="Courier New" w:eastAsia="Times New Roman" w:hAnsi="Courier New" w:cs="Courier New"/>
+                <w:color w:val="333333"/>
+                <w:sz w:val="20"/>
+                <w:szCs w:val="20"/>
+              </w:rPr>
+              <w:t>msb</w:t>
+            </w:r>
+            <w:proofErr w:type="spellEnd"/>
+            <w:r>
+              <w:rPr>
+                <w:rFonts w:ascii="Courier New" w:eastAsia="Times New Roman" w:hAnsi="Courier New" w:cs="Courier New"/>
+                <w:color w:val="333333"/>
+                <w:sz w:val="20"/>
+                <w:szCs w:val="20"/>
+              </w:rPr>
+              <w:t xml:space="preserve"> to 0 for </w:t>
             </w:r>
             <w:r>
               <w:rPr>
@@ -1608,8 +1730,19 @@
                 <w:sz w:val="20"/>
                 <w:szCs w:val="20"/>
               </w:rPr>
-              <w:t>&lt; &gt; &lt;= &gt;= instanceof</w:t>
-            </w:r>
+              <w:t xml:space="preserve">&lt; &gt; &lt;= &gt;= </w:t>
+            </w:r>
+            <w:proofErr w:type="spellStart"/>
+            <w:r>
+              <w:rPr>
+                <w:rFonts w:ascii="Courier New" w:eastAsia="Times New Roman" w:hAnsi="Courier New" w:cs="Courier New"/>
+                <w:color w:val="333333"/>
+                <w:sz w:val="20"/>
+                <w:szCs w:val="20"/>
+              </w:rPr>
+              <w:t>instanceof</w:t>
+            </w:r>
+            <w:proofErr w:type="spellEnd"/>
           </w:p>
         </w:tc>
       </w:tr>
@@ -2553,7 +2686,20 @@
     </w:p>
     <w:p>
       <w:r>
-        <w:t>Default constructor – classname()</w:t>
+        <w:t xml:space="preserve">Default constructor – </w:t>
+      </w:r>
+      <w:proofErr w:type="spellStart"/>
+      <w:proofErr w:type="gramStart"/>
+      <w:r>
+        <w:t>classname</w:t>
+      </w:r>
+      <w:proofErr w:type="spellEnd"/>
+      <w:r>
+        <w:t>(</w:t>
+      </w:r>
+      <w:proofErr w:type="gramEnd"/>
+      <w:r>
+        <w:t>)</w:t>
       </w:r>
     </w:p>
     <w:p>
@@ -2589,7 +2735,15 @@
         </w:numPr>
       </w:pPr>
       <w:r>
-        <w:t>Static variables  - are class variables</w:t>
+        <w:t xml:space="preserve">Static </w:t>
+      </w:r>
+      <w:proofErr w:type="gramStart"/>
+      <w:r>
+        <w:t>variables  -</w:t>
+      </w:r>
+      <w:proofErr w:type="gramEnd"/>
+      <w:r>
+        <w:t xml:space="preserve"> are class variables</w:t>
       </w:r>
     </w:p>
     <w:p>
@@ -2649,7 +2803,15 @@
         </w:numPr>
       </w:pPr>
       <w:r>
-        <w:t>Belong to class and can not be called on object</w:t>
+        <w:t xml:space="preserve">Belong to class and </w:t>
+      </w:r>
+      <w:proofErr w:type="spellStart"/>
+      <w:r>
+        <w:t>can not</w:t>
+      </w:r>
+      <w:proofErr w:type="spellEnd"/>
+      <w:r>
+        <w:t xml:space="preserve"> be called on object</w:t>
       </w:r>
     </w:p>
     <w:p>
@@ -2660,8 +2822,21 @@
           <w:numId w:val="3"/>
         </w:numPr>
       </w:pPr>
-      <w:r>
-        <w:t>However instance methods can call them using classname or if in scope – directly as a function.</w:t>
+      <w:proofErr w:type="gramStart"/>
+      <w:r>
+        <w:t>However</w:t>
+      </w:r>
+      <w:proofErr w:type="gramEnd"/>
+      <w:r>
+        <w:t xml:space="preserve"> instance methods can call them using </w:t>
+      </w:r>
+      <w:proofErr w:type="spellStart"/>
+      <w:r>
+        <w:t>classname</w:t>
+      </w:r>
+      <w:proofErr w:type="spellEnd"/>
+      <w:r>
+        <w:t xml:space="preserve"> or if in scope – directly as a function.</w:t>
       </w:r>
     </w:p>
     <w:p>
@@ -2673,7 +2848,15 @@
         </w:numPr>
       </w:pPr>
       <w:r>
-        <w:t>Static method can not access the instance variables – only static variables</w:t>
+        <w:t xml:space="preserve">Static method </w:t>
+      </w:r>
+      <w:proofErr w:type="spellStart"/>
+      <w:r>
+        <w:t>can not</w:t>
+      </w:r>
+      <w:proofErr w:type="spellEnd"/>
+      <w:r>
+        <w:t xml:space="preserve"> access the instance variables – only static variables</w:t>
       </w:r>
     </w:p>
     <w:p>
@@ -2733,7 +2916,15 @@
         </w:numPr>
       </w:pPr>
       <w:r>
-        <w:t>Its executed even before  the main method</w:t>
+        <w:t xml:space="preserve">Its executed even </w:t>
+      </w:r>
+      <w:proofErr w:type="gramStart"/>
+      <w:r>
+        <w:t>before  the</w:t>
+      </w:r>
+      <w:proofErr w:type="gramEnd"/>
+      <w:r>
+        <w:t xml:space="preserve"> main method</w:t>
       </w:r>
     </w:p>
     <w:p>
@@ -2827,8 +3018,13 @@
     </w:p>
     <w:p>
       <w:r>
-        <w:t>class Child extends Parent{</w:t>
-      </w:r>
+        <w:t xml:space="preserve">class Child extends </w:t>
+      </w:r>
+      <w:proofErr w:type="gramStart"/>
+      <w:r>
+        <w:t>Parent{</w:t>
+      </w:r>
+      <w:proofErr w:type="gramEnd"/>
     </w:p>
     <w:p>
       <w:r>
@@ -2842,7 +3038,23 @@
     </w:p>
     <w:p>
       <w:r>
-        <w:t>Java supports – Single , Hierarchical, Multilevel etc inheritance</w:t>
+        <w:t xml:space="preserve">Java supports – </w:t>
+      </w:r>
+      <w:proofErr w:type="gramStart"/>
+      <w:r>
+        <w:t>Single ,</w:t>
+      </w:r>
+      <w:proofErr w:type="gramEnd"/>
+      <w:r>
+        <w:t xml:space="preserve"> Hierarchical, Multilevel </w:t>
+      </w:r>
+      <w:proofErr w:type="spellStart"/>
+      <w:r>
+        <w:t>etc</w:t>
+      </w:r>
+      <w:proofErr w:type="spellEnd"/>
+      <w:r>
+        <w:t xml:space="preserve"> inheritance</w:t>
       </w:r>
     </w:p>
     <w:p>
@@ -2897,6 +3109,7 @@
         </w:rPr>
         <w:t xml:space="preserve"> </w:t>
       </w:r>
+      <w:proofErr w:type="gramStart"/>
       <w:r>
         <w:rPr>
           <w:rFonts w:ascii="Consolas" w:eastAsia="Times New Roman" w:hAnsi="Consolas" w:cs="Times New Roman"/>
@@ -2915,6 +3128,7 @@
         </w:rPr>
         <w:t>{</w:t>
       </w:r>
+      <w:proofErr w:type="gramEnd"/>
     </w:p>
     <w:p>
       <w:pPr>
@@ -2972,6 +3186,8 @@
         </w:rPr>
         <w:t xml:space="preserve"> </w:t>
       </w:r>
+      <w:proofErr w:type="spellStart"/>
+      <w:proofErr w:type="gramStart"/>
       <w:r>
         <w:rPr>
           <w:rFonts w:ascii="Consolas" w:eastAsia="Times New Roman" w:hAnsi="Consolas" w:cs="Times New Roman"/>
@@ -2981,6 +3197,7 @@
         </w:rPr>
         <w:t>modelName</w:t>
       </w:r>
+      <w:proofErr w:type="spellEnd"/>
       <w:r>
         <w:rPr>
           <w:rFonts w:ascii="Consolas" w:eastAsia="Times New Roman" w:hAnsi="Consolas" w:cs="Times New Roman"/>
@@ -2990,6 +3207,7 @@
         </w:rPr>
         <w:t>;</w:t>
       </w:r>
+      <w:proofErr w:type="gramEnd"/>
     </w:p>
     <w:p>
       <w:pPr>
@@ -3018,7 +3236,27 @@
           <w:sz w:val="21"/>
           <w:szCs w:val="21"/>
         </w:rPr>
-        <w:t>public String start(){</w:t>
+        <w:t xml:space="preserve">public String </w:t>
+      </w:r>
+      <w:proofErr w:type="gramStart"/>
+      <w:r>
+        <w:rPr>
+          <w:rFonts w:ascii="Consolas" w:eastAsia="Times New Roman" w:hAnsi="Consolas" w:cs="Times New Roman"/>
+          <w:color w:val="4EC9B0"/>
+          <w:sz w:val="21"/>
+          <w:szCs w:val="21"/>
+        </w:rPr>
+        <w:t>start(</w:t>
+      </w:r>
+      <w:proofErr w:type="gramEnd"/>
+      <w:r>
+        <w:rPr>
+          <w:rFonts w:ascii="Consolas" w:eastAsia="Times New Roman" w:hAnsi="Consolas" w:cs="Times New Roman"/>
+          <w:color w:val="4EC9B0"/>
+          <w:sz w:val="21"/>
+          <w:szCs w:val="21"/>
+        </w:rPr>
+        <w:t>){</w:t>
       </w:r>
     </w:p>
     <w:p>
@@ -3040,7 +3278,27 @@
           <w:szCs w:val="21"/>
         </w:rPr>
         <w:tab/>
-        <w:t>Engine e = new Engine();</w:t>
+        <w:t xml:space="preserve">Engine e = new </w:t>
+      </w:r>
+      <w:proofErr w:type="gramStart"/>
+      <w:r>
+        <w:rPr>
+          <w:rFonts w:ascii="Consolas" w:eastAsia="Times New Roman" w:hAnsi="Consolas" w:cs="Times New Roman"/>
+          <w:color w:val="4EC9B0"/>
+          <w:sz w:val="21"/>
+          <w:szCs w:val="21"/>
+        </w:rPr>
+        <w:t>Engine(</w:t>
+      </w:r>
+      <w:proofErr w:type="gramEnd"/>
+      <w:r>
+        <w:rPr>
+          <w:rFonts w:ascii="Consolas" w:eastAsia="Times New Roman" w:hAnsi="Consolas" w:cs="Times New Roman"/>
+          <w:color w:val="4EC9B0"/>
+          <w:sz w:val="21"/>
+          <w:szCs w:val="21"/>
+        </w:rPr>
+        <w:t>);</w:t>
       </w:r>
     </w:p>
     <w:p>
@@ -3087,7 +3345,17 @@
     </w:p>
     <w:p>
       <w:r>
-        <w:t>Means – Car HAS A Engine</w:t>
+        <w:t xml:space="preserve">Means – Car HAS </w:t>
+      </w:r>
+      <w:proofErr w:type="spellStart"/>
+      <w:proofErr w:type="gramStart"/>
+      <w:r>
+        <w:t>A</w:t>
+      </w:r>
+      <w:proofErr w:type="spellEnd"/>
+      <w:proofErr w:type="gramEnd"/>
+      <w:r>
+        <w:t xml:space="preserve"> Engine</w:t>
       </w:r>
     </w:p>
     <w:p/>
@@ -3133,6 +3401,7 @@
         </w:rPr>
         <w:t xml:space="preserve"> </w:t>
       </w:r>
+      <w:proofErr w:type="gramStart"/>
       <w:r>
         <w:rPr>
           <w:rFonts w:ascii="Consolas" w:eastAsia="Times New Roman" w:hAnsi="Consolas" w:cs="Times New Roman"/>
@@ -3151,6 +3420,7 @@
         </w:rPr>
         <w:t>{</w:t>
       </w:r>
+      <w:proofErr w:type="gramEnd"/>
     </w:p>
     <w:p>
       <w:pPr>
@@ -3208,6 +3478,8 @@
         </w:rPr>
         <w:t xml:space="preserve"> </w:t>
       </w:r>
+      <w:proofErr w:type="spellStart"/>
+      <w:proofErr w:type="gramStart"/>
       <w:r>
         <w:rPr>
           <w:rFonts w:ascii="Consolas" w:eastAsia="Times New Roman" w:hAnsi="Consolas" w:cs="Times New Roman"/>
@@ -3217,6 +3489,7 @@
         </w:rPr>
         <w:t>modelName</w:t>
       </w:r>
+      <w:proofErr w:type="spellEnd"/>
       <w:r>
         <w:rPr>
           <w:rFonts w:ascii="Consolas" w:eastAsia="Times New Roman" w:hAnsi="Consolas" w:cs="Times New Roman"/>
@@ -3226,6 +3499,7 @@
         </w:rPr>
         <w:t>;</w:t>
       </w:r>
+      <w:proofErr w:type="gramEnd"/>
     </w:p>
     <w:p>
       <w:pPr>
@@ -3274,6 +3548,8 @@
         </w:rPr>
         <w:t xml:space="preserve"> </w:t>
       </w:r>
+      <w:proofErr w:type="spellStart"/>
+      <w:proofErr w:type="gramStart"/>
       <w:r>
         <w:rPr>
           <w:rFonts w:ascii="Consolas" w:eastAsia="Times New Roman" w:hAnsi="Consolas" w:cs="Times New Roman"/>
@@ -3283,6 +3559,7 @@
         </w:rPr>
         <w:t>engine</w:t>
       </w:r>
+      <w:proofErr w:type="spellEnd"/>
       <w:r>
         <w:rPr>
           <w:rFonts w:ascii="Consolas" w:eastAsia="Times New Roman" w:hAnsi="Consolas" w:cs="Times New Roman"/>
@@ -3292,6 +3569,7 @@
         </w:rPr>
         <w:t>;</w:t>
       </w:r>
+      <w:proofErr w:type="gramEnd"/>
     </w:p>
     <w:p>
       <w:pPr>
@@ -3375,8 +3653,13 @@
         </w:numPr>
       </w:pPr>
       <w:r>
-        <w:t>By changing number of args</w:t>
-      </w:r>
+        <w:t xml:space="preserve">By changing number of </w:t>
+      </w:r>
+      <w:proofErr w:type="spellStart"/>
+      <w:r>
+        <w:t>args</w:t>
+      </w:r>
+      <w:proofErr w:type="spellEnd"/>
     </w:p>
     <w:p>
       <w:pPr>
@@ -3387,12 +3670,25 @@
         </w:numPr>
       </w:pPr>
       <w:r>
-        <w:t>Or change the datatype of args</w:t>
-      </w:r>
-    </w:p>
-    <w:p>
-      <w:r>
-        <w:t>Note that we can not change the return type to avoid the confusion – which data type to store the result in. Hence it will throw compile time error.</w:t>
+        <w:t xml:space="preserve">Or change the datatype of </w:t>
+      </w:r>
+      <w:proofErr w:type="spellStart"/>
+      <w:r>
+        <w:t>args</w:t>
+      </w:r>
+      <w:proofErr w:type="spellEnd"/>
+    </w:p>
+    <w:p>
+      <w:r>
+        <w:t xml:space="preserve">Note that we </w:t>
+      </w:r>
+      <w:proofErr w:type="spellStart"/>
+      <w:r>
+        <w:t>can not</w:t>
+      </w:r>
+      <w:proofErr w:type="spellEnd"/>
+      <w:r>
+        <w:t xml:space="preserve"> change the return type to avoid the confusion – which data type to store the result in. Hence it will throw compile time error.</w:t>
       </w:r>
     </w:p>
     <w:p>
@@ -3417,7 +3713,15 @@
         </w:numPr>
       </w:pPr>
       <w:r>
-        <w:t>We can not override static methods – as they are bound to class area</w:t>
+        <w:t xml:space="preserve">We </w:t>
+      </w:r>
+      <w:proofErr w:type="spellStart"/>
+      <w:r>
+        <w:t>can not</w:t>
+      </w:r>
+      <w:proofErr w:type="spellEnd"/>
+      <w:r>
+        <w:t xml:space="preserve"> override static methods – as they are bound to class area</w:t>
       </w:r>
     </w:p>
     <w:p>
@@ -3429,12 +3733,96 @@
         </w:numPr>
       </w:pPr>
       <w:r>
-        <w:t xml:space="preserve">The access modifier can not have more restriction in child class. </w:t>
-      </w:r>
-      <w:r>
-        <w:t>ie Parent method is public then child method must be public. If parent method is protected, child can be protected or public</w:t>
-      </w:r>
-    </w:p>
+        <w:t xml:space="preserve">The access modifier </w:t>
+      </w:r>
+      <w:proofErr w:type="spellStart"/>
+      <w:r>
+        <w:t>can not</w:t>
+      </w:r>
+      <w:proofErr w:type="spellEnd"/>
+      <w:r>
+        <w:t xml:space="preserve"> have more restriction in child class. </w:t>
+      </w:r>
+      <w:proofErr w:type="spellStart"/>
+      <w:proofErr w:type="gramStart"/>
+      <w:r>
+        <w:t>ie</w:t>
+      </w:r>
+      <w:proofErr w:type="spellEnd"/>
+      <w:proofErr w:type="gramEnd"/>
+      <w:r>
+        <w:t xml:space="preserve"> Parent method is public then child method must be public. If parent method is protected, child can be protected or public</w:t>
+      </w:r>
+    </w:p>
+    <w:p>
+      <w:pPr>
+        <w:pStyle w:val="Heading2"/>
+      </w:pPr>
+      <w:r>
+        <w:t>Access Modifiers:</w:t>
+      </w:r>
+    </w:p>
+    <w:p>
+      <w:pPr>
+        <w:pStyle w:val="ListParagraph"/>
+        <w:numPr>
+          <w:ilvl w:val="0"/>
+          <w:numId w:val="2"/>
+        </w:numPr>
+      </w:pPr>
+      <w:r>
+        <w:t>public (+)– accessible everywhere</w:t>
+      </w:r>
+    </w:p>
+    <w:p>
+      <w:pPr>
+        <w:pStyle w:val="ListParagraph"/>
+        <w:numPr>
+          <w:ilvl w:val="0"/>
+          <w:numId w:val="2"/>
+        </w:numPr>
+      </w:pPr>
+      <w:r>
+        <w:t xml:space="preserve">protected (#) – Accessible in same package &amp; subclasses in different packages. </w:t>
+      </w:r>
+    </w:p>
+    <w:p>
+      <w:pPr>
+        <w:pStyle w:val="ListParagraph"/>
+        <w:numPr>
+          <w:ilvl w:val="1"/>
+          <w:numId w:val="2"/>
+        </w:numPr>
+      </w:pPr>
+      <w:r>
+        <w:t>In other words, only same package (the author) and classes inheriting this class will be able to access the protected stuff.</w:t>
+      </w:r>
+    </w:p>
+    <w:p>
+      <w:pPr>
+        <w:pStyle w:val="ListParagraph"/>
+        <w:numPr>
+          <w:ilvl w:val="0"/>
+          <w:numId w:val="2"/>
+        </w:numPr>
+      </w:pPr>
+      <w:r>
+        <w:t>default – Accessible inside same package only – (only author)</w:t>
+      </w:r>
+    </w:p>
+    <w:p>
+      <w:pPr>
+        <w:pStyle w:val="ListParagraph"/>
+        <w:numPr>
+          <w:ilvl w:val="0"/>
+          <w:numId w:val="2"/>
+        </w:numPr>
+      </w:pPr>
+      <w:r>
+        <w:t>private (-): Accessible only inside its own class.</w:t>
+      </w:r>
+    </w:p>
+    <w:p/>
     <w:sectPr>
       <w:pgSz w:w="12240" w:h="15840"/>
       <w:pgMar w:top="1440" w:right="1440" w:bottom="1440" w:left="1440" w:header="720" w:footer="720" w:gutter="0"/>
